--- a/UML/RUSUMO_UML/ResumoUML_V2.docx
+++ b/UML/RUSUMO_UML/ResumoUML_V2.docx
@@ -286,7 +286,21 @@
           <w:sz w:val="32"/>
           <w:szCs w:val="32"/>
         </w:rPr>
-        <w:t>ingua Portugues)</w:t>
+        <w:t>ingua Portugues</w:t>
+      </w:r>
+      <w:r>
+        <w:rPr>
+          <w:sz w:val="32"/>
+          <w:szCs w:val="32"/>
+        </w:rPr>
+        <w:t>a</w:t>
+      </w:r>
+      <w:r>
+        <w:rPr>
+          <w:sz w:val="32"/>
+          <w:szCs w:val="32"/>
+        </w:rPr>
+        <w:t>)</w:t>
       </w:r>
     </w:p>
     <w:p>
@@ -492,9 +506,9 @@
         <w:lastRenderedPageBreak/>
         <w:drawing>
           <wp:inline distT="0" distB="0" distL="0" distR="0">
-            <wp:extent cx="5488305" cy="6645910"/>
+            <wp:extent cx="6008914" cy="6645910"/>
             <wp:effectExtent l="0" t="0" r="0" b="2540"/>
-            <wp:docPr id="1" name="Imagem 1"/>
+            <wp:docPr id="5" name="Imagem 5"/>
             <wp:cNvGraphicFramePr>
               <a:graphicFrameLocks xmlns:a="http://schemas.openxmlformats.org/drawingml/2006/main" noChangeAspect="1"/>
             </wp:cNvGraphicFramePr>
@@ -502,7 +516,7 @@
               <a:graphicData uri="http://schemas.openxmlformats.org/drawingml/2006/picture">
                 <pic:pic xmlns:pic="http://schemas.openxmlformats.org/drawingml/2006/picture">
                   <pic:nvPicPr>
-                    <pic:cNvPr id="1" name="Diagrama de Classe IPGUnidos V3.png"/>
+                    <pic:cNvPr id="5" name="Diagrama de Classe IPGUnidos V4.png"/>
                     <pic:cNvPicPr/>
                   </pic:nvPicPr>
                   <pic:blipFill>
@@ -520,7 +534,7 @@
                   <pic:spPr>
                     <a:xfrm>
                       <a:off x="0" y="0"/>
-                      <a:ext cx="5488305" cy="6645910"/>
+                      <a:ext cx="6021548" cy="6659883"/>
                     </a:xfrm>
                     <a:prstGeom prst="rect">
                       <a:avLst/>
@@ -928,7 +942,21 @@
           <w:sz w:val="24"/>
           <w:szCs w:val="32"/>
         </w:rPr>
-        <w:t>gar 10€ por dia para ficarem n camarata da Residê</w:t>
+        <w:t>gar 10€ por dia para ficarem n</w:t>
+      </w:r>
+      <w:r>
+        <w:rPr>
+          <w:sz w:val="24"/>
+          <w:szCs w:val="32"/>
+        </w:rPr>
+        <w:t>a</w:t>
+      </w:r>
+      <w:r>
+        <w:rPr>
+          <w:sz w:val="24"/>
+          <w:szCs w:val="32"/>
+        </w:rPr>
+        <w:t xml:space="preserve"> camarata da Residê</w:t>
       </w:r>
       <w:r>
         <w:rPr>
@@ -942,353 +970,21 @@
           <w:sz w:val="24"/>
           <w:szCs w:val="32"/>
         </w:rPr>
-        <w:t>té encontrarem lugar para ficar.</w:t>
-      </w:r>
-    </w:p>
-    <w:p>
-      <w:pPr>
-        <w:jc w:val="both"/>
-        <w:rPr>
-          <w:sz w:val="24"/>
-          <w:szCs w:val="32"/>
-        </w:rPr>
-      </w:pPr>
-      <w:r>
-        <w:rPr>
-          <w:sz w:val="24"/>
-          <w:szCs w:val="32"/>
-        </w:rPr>
-        <w:t>C</w:t>
-      </w:r>
-      <w:r>
-        <w:rPr>
-          <w:sz w:val="24"/>
-          <w:szCs w:val="32"/>
-        </w:rPr>
-        <w:t>om esta plataforma WEB</w:t>
-      </w:r>
-      <w:r>
-        <w:rPr>
-          <w:sz w:val="24"/>
-          <w:szCs w:val="32"/>
-        </w:rPr>
-        <w:t>,</w:t>
-      </w:r>
-      <w:r>
-        <w:rPr>
-          <w:sz w:val="24"/>
-          <w:szCs w:val="32"/>
-        </w:rPr>
-        <w:t xml:space="preserve"> desde que o</w:t>
-      </w:r>
-      <w:r>
-        <w:rPr>
-          <w:sz w:val="24"/>
-          <w:szCs w:val="32"/>
-        </w:rPr>
-        <w:t>s</w:t>
-      </w:r>
-      <w:r>
-        <w:rPr>
-          <w:sz w:val="24"/>
-          <w:szCs w:val="32"/>
-        </w:rPr>
-        <w:t xml:space="preserve"> Estudante</w:t>
-      </w:r>
-      <w:r>
-        <w:rPr>
-          <w:sz w:val="24"/>
-          <w:szCs w:val="32"/>
-        </w:rPr>
-        <w:t>s</w:t>
-      </w:r>
-      <w:r>
-        <w:rPr>
-          <w:sz w:val="24"/>
-          <w:szCs w:val="32"/>
-        </w:rPr>
-        <w:t xml:space="preserve"> seja</w:t>
-      </w:r>
-      <w:r>
-        <w:rPr>
-          <w:sz w:val="24"/>
-          <w:szCs w:val="32"/>
-        </w:rPr>
-        <w:t>m</w:t>
-      </w:r>
-      <w:r>
-        <w:rPr>
-          <w:sz w:val="24"/>
-          <w:szCs w:val="32"/>
-        </w:rPr>
-        <w:t xml:space="preserve"> intercambísta</w:t>
-      </w:r>
-      <w:r>
-        <w:rPr>
-          <w:sz w:val="24"/>
-          <w:szCs w:val="32"/>
-        </w:rPr>
-        <w:t>s</w:t>
-      </w:r>
-      <w:r>
-        <w:rPr>
-          <w:sz w:val="24"/>
-          <w:szCs w:val="32"/>
-        </w:rPr>
-        <w:t xml:space="preserve"> e ou</w:t>
-      </w:r>
-      <w:r>
-        <w:rPr>
-          <w:sz w:val="24"/>
-          <w:szCs w:val="32"/>
-        </w:rPr>
-        <w:t xml:space="preserve"> estej</w:t>
-      </w:r>
-      <w:r>
-        <w:rPr>
-          <w:sz w:val="24"/>
-          <w:szCs w:val="32"/>
-        </w:rPr>
-        <w:t>m</w:t>
-      </w:r>
-      <w:r>
-        <w:rPr>
-          <w:sz w:val="24"/>
-          <w:szCs w:val="32"/>
-        </w:rPr>
-        <w:t>a ja matri</w:t>
-      </w:r>
-      <w:r>
-        <w:rPr>
-          <w:sz w:val="24"/>
-          <w:szCs w:val="32"/>
-        </w:rPr>
-        <w:t>culado</w:t>
-      </w:r>
-      <w:r>
-        <w:rPr>
-          <w:sz w:val="24"/>
-          <w:szCs w:val="32"/>
-        </w:rPr>
-        <w:t>s, poderão</w:t>
-      </w:r>
-      <w:r>
-        <w:rPr>
-          <w:sz w:val="24"/>
-          <w:szCs w:val="32"/>
-        </w:rPr>
-        <w:t xml:space="preserve"> cadastrar</w:t>
-      </w:r>
-      <w:r>
-        <w:rPr>
-          <w:sz w:val="24"/>
-          <w:szCs w:val="32"/>
-        </w:rPr>
-        <w:t>arem</w:t>
-      </w:r>
-      <w:r>
-        <w:rPr>
-          <w:sz w:val="24"/>
-          <w:szCs w:val="32"/>
-        </w:rPr>
-        <w:t xml:space="preserve"> no site </w:t>
-      </w:r>
-      <w:r>
-        <w:rPr>
-          <w:sz w:val="24"/>
-          <w:szCs w:val="32"/>
-        </w:rPr>
-        <w:t>através</w:t>
-      </w:r>
-      <w:r>
-        <w:rPr>
-          <w:sz w:val="24"/>
-          <w:szCs w:val="32"/>
-        </w:rPr>
-        <w:t xml:space="preserve"> de um codigo de loguin antes mesmo de </w:t>
-      </w:r>
-      <w:r>
-        <w:rPr>
-          <w:sz w:val="24"/>
-          <w:szCs w:val="32"/>
-        </w:rPr>
-        <w:t>viajarem para a Cidade</w:t>
-      </w:r>
-      <w:r>
-        <w:rPr>
-          <w:sz w:val="24"/>
-          <w:szCs w:val="32"/>
-        </w:rPr>
-        <w:t xml:space="preserve"> e terem acesso a R</w:t>
-      </w:r>
-      <w:r>
-        <w:rPr>
-          <w:sz w:val="24"/>
-          <w:szCs w:val="32"/>
-        </w:rPr>
-        <w:t>esidê</w:t>
-      </w:r>
-      <w:r>
-        <w:rPr>
-          <w:sz w:val="24"/>
-          <w:szCs w:val="32"/>
-        </w:rPr>
-        <w:t xml:space="preserve">ncias para alugarem </w:t>
-      </w:r>
-      <w:r>
-        <w:rPr>
-          <w:sz w:val="24"/>
-          <w:szCs w:val="32"/>
-        </w:rPr>
-        <w:t>assim como Moveis</w:t>
-      </w:r>
-      <w:r>
-        <w:rPr>
-          <w:sz w:val="24"/>
-          <w:szCs w:val="32"/>
-        </w:rPr>
-        <w:t>,</w:t>
-      </w:r>
-      <w:r>
-        <w:rPr>
-          <w:sz w:val="24"/>
-          <w:szCs w:val="32"/>
-        </w:rPr>
-        <w:t xml:space="preserve"> pois alg</w:t>
-      </w:r>
-      <w:r>
-        <w:rPr>
-          <w:sz w:val="24"/>
-          <w:szCs w:val="32"/>
-        </w:rPr>
-        <w:t>umas residências não são Mobila</w:t>
-      </w:r>
-      <w:r>
-        <w:rPr>
-          <w:sz w:val="24"/>
-          <w:szCs w:val="32"/>
-        </w:rPr>
-        <w:t xml:space="preserve">dos, </w:t>
-      </w:r>
-      <w:r>
-        <w:rPr>
-          <w:sz w:val="24"/>
-          <w:szCs w:val="32"/>
-        </w:rPr>
-        <w:t xml:space="preserve">podendo assim reserva-los e entrar em contato com o </w:t>
-      </w:r>
-      <w:r>
-        <w:rPr>
-          <w:sz w:val="24"/>
-          <w:szCs w:val="32"/>
-        </w:rPr>
-        <w:t>propr</w:t>
-      </w:r>
-      <w:r>
-        <w:rPr>
-          <w:sz w:val="24"/>
-          <w:szCs w:val="32"/>
-        </w:rPr>
-        <w:t>i</w:t>
-      </w:r>
-      <w:r>
-        <w:rPr>
-          <w:sz w:val="24"/>
-          <w:szCs w:val="32"/>
-        </w:rPr>
-        <w:t>etário</w:t>
-      </w:r>
-      <w:r>
-        <w:rPr>
-          <w:sz w:val="24"/>
-          <w:szCs w:val="32"/>
-        </w:rPr>
-        <w:t xml:space="preserve"> a fim de ser</w:t>
-      </w:r>
-      <w:r>
-        <w:rPr>
-          <w:sz w:val="24"/>
-          <w:szCs w:val="32"/>
-        </w:rPr>
-        <w:t>em</w:t>
-      </w:r>
-      <w:r>
-        <w:rPr>
-          <w:sz w:val="24"/>
-          <w:szCs w:val="32"/>
-        </w:rPr>
-        <w:t xml:space="preserve"> ja recebido ao chegar</w:t>
-      </w:r>
-      <w:r>
-        <w:rPr>
-          <w:sz w:val="24"/>
-          <w:szCs w:val="32"/>
-        </w:rPr>
-        <w:t>em</w:t>
-      </w:r>
-      <w:r>
-        <w:rPr>
-          <w:sz w:val="24"/>
-          <w:szCs w:val="32"/>
-        </w:rPr>
-        <w:t xml:space="preserve"> na C</w:t>
-      </w:r>
-      <w:r>
-        <w:rPr>
-          <w:sz w:val="24"/>
-          <w:szCs w:val="32"/>
-        </w:rPr>
-        <w:t xml:space="preserve">idade, </w:t>
-      </w:r>
-      <w:r>
-        <w:rPr>
-          <w:sz w:val="24"/>
-          <w:szCs w:val="32"/>
-        </w:rPr>
-        <w:t>a plataforma terá</w:t>
-      </w:r>
-      <w:r>
-        <w:rPr>
-          <w:sz w:val="24"/>
-          <w:szCs w:val="32"/>
-        </w:rPr>
-        <w:t xml:space="preserve"> também possibilidade de os Estudantes poderem ter acesso a </w:t>
-      </w:r>
-      <w:r>
-        <w:rPr>
-          <w:b/>
-          <w:sz w:val="24"/>
-          <w:szCs w:val="32"/>
-        </w:rPr>
-        <w:t>POST</w:t>
-      </w:r>
-      <w:r>
-        <w:rPr>
-          <w:sz w:val="24"/>
-          <w:szCs w:val="32"/>
-        </w:rPr>
-        <w:t xml:space="preserve"> sobre even</w:t>
-      </w:r>
-      <w:r>
-        <w:rPr>
-          <w:sz w:val="24"/>
-          <w:szCs w:val="32"/>
-        </w:rPr>
-        <w:t>tos, notícias, Erasmus,</w:t>
-      </w:r>
-      <w:r>
-        <w:rPr>
-          <w:sz w:val="24"/>
-          <w:szCs w:val="32"/>
-        </w:rPr>
-        <w:t xml:space="preserve"> Intercâmbios</w:t>
-      </w:r>
-      <w:r>
-        <w:rPr>
-          <w:sz w:val="24"/>
-          <w:szCs w:val="32"/>
-        </w:rPr>
-        <w:t xml:space="preserve"> entre outros.</w:t>
+        <w:t>té encontrarem lugar para ficar</w:t>
+      </w:r>
+      <w:r>
+        <w:rPr>
+          <w:sz w:val="24"/>
+          <w:szCs w:val="32"/>
+        </w:rPr>
+        <w:t>, assim como também na minha ida e Facens na Cidade de Sorocaba, São Paulo Brasil, tive que antes encontrar de algum jeito um lugar para ficar</w:t>
+      </w:r>
+      <w:r>
+        <w:rPr>
+          <w:sz w:val="24"/>
+          <w:szCs w:val="32"/>
+        </w:rPr>
+        <w:t>.</w:t>
       </w:r>
     </w:p>
     <w:p>
@@ -1305,77 +1001,175 @@
           <w:sz w:val="24"/>
           <w:szCs w:val="32"/>
         </w:rPr>
-        <w:t>Esta plataforma ajudará muito para uma melhor organização dos Estudantes Internacionais nas duas Instituições de ensino Superior</w:t>
-      </w:r>
-      <w:r>
-        <w:rPr>
-          <w:sz w:val="24"/>
-          <w:szCs w:val="32"/>
-        </w:rPr>
-        <w:t>, aproxim</w:t>
-      </w:r>
-      <w:r>
-        <w:rPr>
-          <w:sz w:val="24"/>
-          <w:szCs w:val="32"/>
-        </w:rPr>
-        <w:t>ando mais uns dos outros através</w:t>
-      </w:r>
-      <w:r>
-        <w:rPr>
-          <w:sz w:val="24"/>
-          <w:szCs w:val="32"/>
-        </w:rPr>
-        <w:t xml:space="preserve"> de um forum, podendo também mandar mensagens privadas uns nos outros, facilidade em saber localizar </w:t>
-      </w:r>
-      <w:r>
-        <w:rPr>
-          <w:sz w:val="24"/>
-          <w:szCs w:val="32"/>
-        </w:rPr>
-        <w:t>um determinado Estudante através</w:t>
-      </w:r>
-      <w:r>
-        <w:rPr>
-          <w:sz w:val="24"/>
-          <w:szCs w:val="32"/>
-        </w:rPr>
-        <w:t xml:space="preserve"> d</w:t>
-      </w:r>
-      <w:r>
-        <w:rPr>
-          <w:sz w:val="24"/>
-          <w:szCs w:val="32"/>
-        </w:rPr>
-        <w:t>a localização da morada da sua R</w:t>
-      </w:r>
-      <w:r>
-        <w:rPr>
-          <w:sz w:val="24"/>
-          <w:szCs w:val="32"/>
-        </w:rPr>
-        <w:t>esidência morada ou do n</w:t>
-      </w:r>
-      <w:r>
-        <w:rPr>
-          <w:sz w:val="24"/>
-          <w:szCs w:val="32"/>
-        </w:rPr>
-        <w:t xml:space="preserve">umero de telefone, </w:t>
-      </w:r>
-      <w:r>
-        <w:rPr>
-          <w:sz w:val="24"/>
-          <w:szCs w:val="32"/>
-        </w:rPr>
-        <w:t>em c</w:t>
-      </w:r>
-      <w:r>
-        <w:rPr>
-          <w:sz w:val="24"/>
-          <w:szCs w:val="32"/>
-        </w:rPr>
-        <w:t>aso de algum problema nas R</w:t>
+        <w:t>C</w:t>
+      </w:r>
+      <w:r>
+        <w:rPr>
+          <w:sz w:val="24"/>
+          <w:szCs w:val="32"/>
+        </w:rPr>
+        <w:t>om esta plataforma WEB</w:t>
+      </w:r>
+      <w:r>
+        <w:rPr>
+          <w:sz w:val="24"/>
+          <w:szCs w:val="32"/>
+        </w:rPr>
+        <w:t>,</w:t>
+      </w:r>
+      <w:r>
+        <w:rPr>
+          <w:sz w:val="24"/>
+          <w:szCs w:val="32"/>
+        </w:rPr>
+        <w:t xml:space="preserve"> desde que o</w:t>
+      </w:r>
+      <w:r>
+        <w:rPr>
+          <w:sz w:val="24"/>
+          <w:szCs w:val="32"/>
+        </w:rPr>
+        <w:t>s</w:t>
+      </w:r>
+      <w:r>
+        <w:rPr>
+          <w:sz w:val="24"/>
+          <w:szCs w:val="32"/>
+        </w:rPr>
+        <w:t xml:space="preserve"> Estudante</w:t>
+      </w:r>
+      <w:r>
+        <w:rPr>
+          <w:sz w:val="24"/>
+          <w:szCs w:val="32"/>
+        </w:rPr>
+        <w:t>s</w:t>
+      </w:r>
+      <w:r>
+        <w:rPr>
+          <w:sz w:val="24"/>
+          <w:szCs w:val="32"/>
+        </w:rPr>
+        <w:t xml:space="preserve"> seja</w:t>
+      </w:r>
+      <w:r>
+        <w:rPr>
+          <w:sz w:val="24"/>
+          <w:szCs w:val="32"/>
+        </w:rPr>
+        <w:t>m</w:t>
+      </w:r>
+      <w:r>
+        <w:rPr>
+          <w:sz w:val="24"/>
+          <w:szCs w:val="32"/>
+        </w:rPr>
+        <w:t xml:space="preserve"> intercambísta</w:t>
+      </w:r>
+      <w:r>
+        <w:rPr>
+          <w:sz w:val="24"/>
+          <w:szCs w:val="32"/>
+        </w:rPr>
+        <w:t>s</w:t>
+      </w:r>
+      <w:r>
+        <w:rPr>
+          <w:sz w:val="24"/>
+          <w:szCs w:val="32"/>
+        </w:rPr>
+        <w:t xml:space="preserve"> e ou</w:t>
+      </w:r>
+      <w:r>
+        <w:rPr>
+          <w:sz w:val="24"/>
+          <w:szCs w:val="32"/>
+        </w:rPr>
+        <w:t xml:space="preserve"> estej</w:t>
+      </w:r>
+      <w:r>
+        <w:rPr>
+          <w:sz w:val="24"/>
+          <w:szCs w:val="32"/>
+        </w:rPr>
+        <w:t>am</w:t>
+      </w:r>
+      <w:r>
+        <w:rPr>
+          <w:sz w:val="24"/>
+          <w:szCs w:val="32"/>
+        </w:rPr>
+        <w:t xml:space="preserve"> matri</w:t>
+      </w:r>
+      <w:r>
+        <w:rPr>
+          <w:sz w:val="24"/>
+          <w:szCs w:val="32"/>
+        </w:rPr>
+        <w:t>culado</w:t>
+      </w:r>
+      <w:r>
+        <w:rPr>
+          <w:sz w:val="24"/>
+          <w:szCs w:val="32"/>
+        </w:rPr>
+        <w:t>s, poderão</w:t>
+      </w:r>
+      <w:r>
+        <w:rPr>
+          <w:sz w:val="24"/>
+          <w:szCs w:val="32"/>
+        </w:rPr>
+        <w:t xml:space="preserve"> se</w:t>
+      </w:r>
+      <w:r>
+        <w:rPr>
+          <w:sz w:val="24"/>
+          <w:szCs w:val="32"/>
+        </w:rPr>
+        <w:t xml:space="preserve"> cadastrar no site </w:t>
+      </w:r>
+      <w:r>
+        <w:rPr>
+          <w:sz w:val="24"/>
+          <w:szCs w:val="32"/>
+        </w:rPr>
+        <w:t>através</w:t>
+      </w:r>
+      <w:r>
+        <w:rPr>
+          <w:sz w:val="24"/>
+          <w:szCs w:val="32"/>
+        </w:rPr>
+        <w:t xml:space="preserve"> de um codigo de loguin</w:t>
+      </w:r>
+      <w:r>
+        <w:rPr>
+          <w:sz w:val="24"/>
+          <w:szCs w:val="32"/>
+        </w:rPr>
+        <w:t xml:space="preserve"> que serão dados pelos administradores da plataforma, </w:t>
+      </w:r>
+      <w:r>
+        <w:rPr>
+          <w:sz w:val="24"/>
+          <w:szCs w:val="32"/>
+        </w:rPr>
+        <w:t xml:space="preserve">antes mesmo de </w:t>
+      </w:r>
+      <w:r>
+        <w:rPr>
+          <w:sz w:val="24"/>
+          <w:szCs w:val="32"/>
+        </w:rPr>
+        <w:t>viajarem para a Cidade</w:t>
+      </w:r>
+      <w:r>
+        <w:rPr>
+          <w:sz w:val="24"/>
+          <w:szCs w:val="32"/>
+        </w:rPr>
+        <w:t xml:space="preserve"> e terem acesso a R</w:t>
       </w:r>
       <w:r>
         <w:rPr>
@@ -1389,21 +1183,56 @@
           <w:sz w:val="24"/>
           <w:szCs w:val="32"/>
         </w:rPr>
-        <w:t xml:space="preserve">ncias poder-se ter uma facilidade em </w:t>
-      </w:r>
-      <w:r>
-        <w:rPr>
-          <w:sz w:val="24"/>
-          <w:szCs w:val="32"/>
-        </w:rPr>
-        <w:t>resolvê-lo</w:t>
-      </w:r>
-      <w:r>
-        <w:rPr>
-          <w:sz w:val="24"/>
-          <w:szCs w:val="32"/>
-        </w:rPr>
-        <w:t xml:space="preserve"> contatando o propr</w:t>
+        <w:t xml:space="preserve">ncias para alugarem </w:t>
+      </w:r>
+      <w:r>
+        <w:rPr>
+          <w:sz w:val="24"/>
+          <w:szCs w:val="32"/>
+        </w:rPr>
+        <w:t>assim como Moveis</w:t>
+      </w:r>
+      <w:r>
+        <w:rPr>
+          <w:sz w:val="24"/>
+          <w:szCs w:val="32"/>
+        </w:rPr>
+        <w:t>,</w:t>
+      </w:r>
+      <w:r>
+        <w:rPr>
+          <w:sz w:val="24"/>
+          <w:szCs w:val="32"/>
+        </w:rPr>
+        <w:t xml:space="preserve"> pois alg</w:t>
+      </w:r>
+      <w:r>
+        <w:rPr>
+          <w:sz w:val="24"/>
+          <w:szCs w:val="32"/>
+        </w:rPr>
+        <w:t>umas residências não são Mobila</w:t>
+      </w:r>
+      <w:r>
+        <w:rPr>
+          <w:sz w:val="24"/>
+          <w:szCs w:val="32"/>
+        </w:rPr>
+        <w:t xml:space="preserve">dos, </w:t>
+      </w:r>
+      <w:r>
+        <w:rPr>
+          <w:sz w:val="24"/>
+          <w:szCs w:val="32"/>
+        </w:rPr>
+        <w:t xml:space="preserve">podendo assim reserva-los e entrar em contato com o </w:t>
+      </w:r>
+      <w:r>
+        <w:rPr>
+          <w:sz w:val="24"/>
+          <w:szCs w:val="32"/>
+        </w:rPr>
+        <w:t>propr</w:t>
       </w:r>
       <w:r>
         <w:rPr>
@@ -1417,7 +1246,63 @@
           <w:sz w:val="24"/>
           <w:szCs w:val="32"/>
         </w:rPr>
-        <w:t>etario da mesma.</w:t>
+        <w:t>etário</w:t>
+      </w:r>
+      <w:r>
+        <w:rPr>
+          <w:sz w:val="24"/>
+          <w:szCs w:val="32"/>
+        </w:rPr>
+        <w:t xml:space="preserve"> a fim de ser</w:t>
+      </w:r>
+      <w:r>
+        <w:rPr>
+          <w:sz w:val="24"/>
+          <w:szCs w:val="32"/>
+        </w:rPr>
+        <w:t>em</w:t>
+      </w:r>
+      <w:r>
+        <w:rPr>
+          <w:sz w:val="24"/>
+          <w:szCs w:val="32"/>
+        </w:rPr>
+        <w:t xml:space="preserve"> ja recebido</w:t>
+      </w:r>
+      <w:r>
+        <w:rPr>
+          <w:sz w:val="24"/>
+          <w:szCs w:val="32"/>
+        </w:rPr>
+        <w:t>s</w:t>
+      </w:r>
+      <w:r>
+        <w:rPr>
+          <w:sz w:val="24"/>
+          <w:szCs w:val="32"/>
+        </w:rPr>
+        <w:t xml:space="preserve"> ao chegar</w:t>
+      </w:r>
+      <w:r>
+        <w:rPr>
+          <w:sz w:val="24"/>
+          <w:szCs w:val="32"/>
+        </w:rPr>
+        <w:t>em</w:t>
+      </w:r>
+      <w:r>
+        <w:rPr>
+          <w:sz w:val="24"/>
+          <w:szCs w:val="32"/>
+        </w:rPr>
+        <w:t xml:space="preserve"> na C</w:t>
+      </w:r>
+      <w:r>
+        <w:rPr>
+          <w:sz w:val="24"/>
+          <w:szCs w:val="32"/>
+        </w:rPr>
+        <w:t>idade.</w:t>
       </w:r>
     </w:p>
     <w:p>
@@ -1434,6 +1319,221 @@
           <w:sz w:val="24"/>
           <w:szCs w:val="32"/>
         </w:rPr>
+        <w:t>Isso ajudará</w:t>
+      </w:r>
+      <w:r>
+        <w:rPr>
+          <w:sz w:val="24"/>
+          <w:szCs w:val="32"/>
+        </w:rPr>
+        <w:t xml:space="preserve"> muito para uma melhor organização dos Estudantes Internaci</w:t>
+      </w:r>
+      <w:r>
+        <w:rPr>
+          <w:sz w:val="24"/>
+          <w:szCs w:val="32"/>
+        </w:rPr>
+        <w:t>onais nas duas Instituições de E</w:t>
+      </w:r>
+      <w:r>
+        <w:rPr>
+          <w:sz w:val="24"/>
+          <w:szCs w:val="32"/>
+        </w:rPr>
+        <w:t>nsino Superior</w:t>
+      </w:r>
+      <w:r>
+        <w:rPr>
+          <w:sz w:val="24"/>
+          <w:szCs w:val="32"/>
+        </w:rPr>
+        <w:t>, aproxim</w:t>
+      </w:r>
+      <w:r>
+        <w:rPr>
+          <w:sz w:val="24"/>
+          <w:szCs w:val="32"/>
+        </w:rPr>
+        <w:t>ando mais uns dos outros através</w:t>
+      </w:r>
+      <w:r>
+        <w:rPr>
+          <w:sz w:val="24"/>
+          <w:szCs w:val="32"/>
+        </w:rPr>
+        <w:t xml:space="preserve"> de um forum, </w:t>
+      </w:r>
+      <w:r>
+        <w:rPr>
+          <w:sz w:val="24"/>
+          <w:szCs w:val="32"/>
+        </w:rPr>
+        <w:t xml:space="preserve">os Estudantes poderem ter acesso a </w:t>
+      </w:r>
+      <w:r>
+        <w:rPr>
+          <w:b/>
+          <w:sz w:val="24"/>
+          <w:szCs w:val="32"/>
+        </w:rPr>
+        <w:t>POST</w:t>
+      </w:r>
+      <w:r>
+        <w:rPr>
+          <w:b/>
+          <w:sz w:val="24"/>
+          <w:szCs w:val="32"/>
+        </w:rPr>
+        <w:t xml:space="preserve"> </w:t>
+      </w:r>
+      <w:r>
+        <w:rPr>
+          <w:sz w:val="24"/>
+          <w:szCs w:val="32"/>
+        </w:rPr>
+        <w:t>sobre eventos, notícias, Erasmus, Intercâmbios,</w:t>
+      </w:r>
+      <w:r>
+        <w:rPr>
+          <w:sz w:val="24"/>
+          <w:szCs w:val="32"/>
+        </w:rPr>
+        <w:t xml:space="preserve"> </w:t>
+      </w:r>
+      <w:r>
+        <w:rPr>
+          <w:sz w:val="24"/>
+          <w:szCs w:val="32"/>
+        </w:rPr>
+        <w:t xml:space="preserve">e podendo partilhar em suas redes sociais, </w:t>
+      </w:r>
+      <w:r>
+        <w:rPr>
+          <w:sz w:val="24"/>
+          <w:szCs w:val="32"/>
+        </w:rPr>
+        <w:t>podendo também</w:t>
+      </w:r>
+      <w:r>
+        <w:rPr>
+          <w:sz w:val="24"/>
+          <w:szCs w:val="32"/>
+        </w:rPr>
+        <w:t xml:space="preserve"> qualquer utilizador registrado</w:t>
+      </w:r>
+      <w:r>
+        <w:rPr>
+          <w:sz w:val="24"/>
+          <w:szCs w:val="32"/>
+        </w:rPr>
+        <w:t xml:space="preserve"> mandar mensagens privadas uns nos outros, facilidade em saber localizar </w:t>
+      </w:r>
+      <w:r>
+        <w:rPr>
+          <w:sz w:val="24"/>
+          <w:szCs w:val="32"/>
+        </w:rPr>
+        <w:t>um determinado Estudante através</w:t>
+      </w:r>
+      <w:r>
+        <w:rPr>
+          <w:sz w:val="24"/>
+          <w:szCs w:val="32"/>
+        </w:rPr>
+        <w:t xml:space="preserve"> d</w:t>
+      </w:r>
+      <w:r>
+        <w:rPr>
+          <w:sz w:val="24"/>
+          <w:szCs w:val="32"/>
+        </w:rPr>
+        <w:t>a localização da morada da sua R</w:t>
+      </w:r>
+      <w:r>
+        <w:rPr>
+          <w:sz w:val="24"/>
+          <w:szCs w:val="32"/>
+        </w:rPr>
+        <w:t>esidência morada ou do n</w:t>
+      </w:r>
+      <w:r>
+        <w:rPr>
+          <w:sz w:val="24"/>
+          <w:szCs w:val="32"/>
+        </w:rPr>
+        <w:t xml:space="preserve">umero de telefone, </w:t>
+      </w:r>
+      <w:r>
+        <w:rPr>
+          <w:sz w:val="24"/>
+          <w:szCs w:val="32"/>
+        </w:rPr>
+        <w:t>em c</w:t>
+      </w:r>
+      <w:r>
+        <w:rPr>
+          <w:sz w:val="24"/>
+          <w:szCs w:val="32"/>
+        </w:rPr>
+        <w:t>aso de algum problema nas R</w:t>
+      </w:r>
+      <w:r>
+        <w:rPr>
+          <w:sz w:val="24"/>
+          <w:szCs w:val="32"/>
+        </w:rPr>
+        <w:t>esidê</w:t>
+      </w:r>
+      <w:r>
+        <w:rPr>
+          <w:sz w:val="24"/>
+          <w:szCs w:val="32"/>
+        </w:rPr>
+        <w:t xml:space="preserve">ncias poder-se ter uma facilidade em </w:t>
+      </w:r>
+      <w:r>
+        <w:rPr>
+          <w:sz w:val="24"/>
+          <w:szCs w:val="32"/>
+        </w:rPr>
+        <w:t>resolvê-lo</w:t>
+      </w:r>
+      <w:r>
+        <w:rPr>
+          <w:sz w:val="24"/>
+          <w:szCs w:val="32"/>
+        </w:rPr>
+        <w:t xml:space="preserve"> contatando o propr</w:t>
+      </w:r>
+      <w:r>
+        <w:rPr>
+          <w:sz w:val="24"/>
+          <w:szCs w:val="32"/>
+        </w:rPr>
+        <w:t>i</w:t>
+      </w:r>
+      <w:r>
+        <w:rPr>
+          <w:sz w:val="24"/>
+          <w:szCs w:val="32"/>
+        </w:rPr>
+        <w:t>etario da mesma.</w:t>
+      </w:r>
+    </w:p>
+    <w:p>
+      <w:pPr>
+        <w:ind w:firstLine="708"/>
+        <w:jc w:val="both"/>
+        <w:rPr>
+          <w:sz w:val="24"/>
+          <w:szCs w:val="32"/>
+        </w:rPr>
+      </w:pPr>
+      <w:r>
+        <w:rPr>
+          <w:sz w:val="24"/>
+          <w:szCs w:val="32"/>
+        </w:rPr>
         <w:t xml:space="preserve">A plataforma Web futuramente será alargada de forma a incluirem outras </w:t>
       </w:r>
       <w:r>
@@ -1464,14 +1564,52 @@
           <w:sz w:val="24"/>
           <w:szCs w:val="32"/>
         </w:rPr>
-        <w:t xml:space="preserve"> após assinatura do convênio </w:t>
-      </w:r>
-      <w:r>
-        <w:rPr>
-          <w:sz w:val="24"/>
-          <w:szCs w:val="32"/>
-        </w:rPr>
-        <w:t>entre as mesmas e a FACENS assim como ja têm com o IPG.</w:t>
+        <w:t xml:space="preserve"> após assinatura de um</w:t>
+      </w:r>
+      <w:r>
+        <w:rPr>
+          <w:sz w:val="24"/>
+          <w:szCs w:val="32"/>
+        </w:rPr>
+        <w:t xml:space="preserve"> convênio </w:t>
+      </w:r>
+      <w:r>
+        <w:rPr>
+          <w:sz w:val="24"/>
+          <w:szCs w:val="32"/>
+        </w:rPr>
+        <w:t>entre as mesmas e a FAC</w:t>
+      </w:r>
+      <w:r>
+        <w:rPr>
+          <w:sz w:val="24"/>
+          <w:szCs w:val="32"/>
+        </w:rPr>
+        <w:t>ENS assim como ja têm com o IPG, afim de divulgar mais a FACENS</w:t>
+      </w:r>
+      <w:r>
+        <w:rPr>
+          <w:sz w:val="24"/>
+          <w:szCs w:val="32"/>
+        </w:rPr>
+        <w:t xml:space="preserve"> e trazer também Estudantes Africanos a esta Instituição.</w:t>
+      </w:r>
+    </w:p>
+    <w:p>
+      <w:pPr>
+        <w:ind w:firstLine="708"/>
+        <w:jc w:val="both"/>
+        <w:rPr>
+          <w:sz w:val="24"/>
+          <w:szCs w:val="32"/>
+        </w:rPr>
+      </w:pPr>
+      <w:r>
+        <w:rPr>
+          <w:sz w:val="24"/>
+          <w:szCs w:val="32"/>
+        </w:rPr>
+        <w:t>Futuramente pensa-se tamém em criar uma App com as mesmas funcionalidades da plataforma Web, junto ao LIGA FACENS.</w:t>
       </w:r>
     </w:p>
     <w:p>
@@ -1610,7 +1748,6 @@
           <w:u w:val="single"/>
         </w:rPr>
       </w:pPr>
-      <w:bookmarkStart w:id="0" w:name="_GoBack"/>
       <w:r>
         <w:rPr>
           <w:b/>
@@ -1663,7 +1800,6 @@
           </wp:inline>
         </w:drawing>
       </w:r>
-      <w:bookmarkEnd w:id="0"/>
     </w:p>
     <w:p>
       <w:pPr>
@@ -1730,14 +1866,42 @@
           <w:sz w:val="24"/>
           <w:szCs w:val="32"/>
         </w:rPr>
-        <w:t xml:space="preserve"> acima, resume a fun</w:t>
-      </w:r>
-      <w:r>
-        <w:rPr>
-          <w:sz w:val="24"/>
-          <w:szCs w:val="32"/>
-        </w:rPr>
-        <w:t>cionalidade da plataforma WEB, a</w:t>
+        <w:t xml:space="preserve"> acima, resume a</w:t>
+      </w:r>
+      <w:r>
+        <w:rPr>
+          <w:sz w:val="24"/>
+          <w:szCs w:val="32"/>
+        </w:rPr>
+        <w:t>s</w:t>
+      </w:r>
+      <w:r>
+        <w:rPr>
+          <w:sz w:val="24"/>
+          <w:szCs w:val="32"/>
+        </w:rPr>
+        <w:t xml:space="preserve"> fun</w:t>
+      </w:r>
+      <w:r>
+        <w:rPr>
+          <w:sz w:val="24"/>
+          <w:szCs w:val="32"/>
+        </w:rPr>
+        <w:t>cionalidade</w:t>
+      </w:r>
+      <w:r>
+        <w:rPr>
+          <w:sz w:val="24"/>
+          <w:szCs w:val="32"/>
+        </w:rPr>
+        <w:t>s</w:t>
+      </w:r>
+      <w:r>
+        <w:rPr>
+          <w:sz w:val="24"/>
+          <w:szCs w:val="32"/>
+        </w:rPr>
+        <w:t xml:space="preserve"> da plataforma WEB, a</w:t>
       </w:r>
       <w:r>
         <w:rPr>
@@ -1765,14 +1929,56 @@
           <w:sz w:val="24"/>
           <w:szCs w:val="32"/>
         </w:rPr>
-        <w:t>ar um loguin para ter acesso a á</w:t>
-      </w:r>
-      <w:r>
-        <w:rPr>
-          <w:sz w:val="24"/>
-          <w:szCs w:val="32"/>
-        </w:rPr>
-        <w:t xml:space="preserve">rea priviligiada de trabalho que são, </w:t>
+        <w:t>ar um loguin para ter acesso a</w:t>
+      </w:r>
+      <w:r>
+        <w:rPr>
+          <w:sz w:val="24"/>
+          <w:szCs w:val="32"/>
+        </w:rPr>
+        <w:t>s</w:t>
+      </w:r>
+      <w:r>
+        <w:rPr>
+          <w:sz w:val="24"/>
+          <w:szCs w:val="32"/>
+        </w:rPr>
+        <w:t xml:space="preserve"> á</w:t>
+      </w:r>
+      <w:r>
+        <w:rPr>
+          <w:sz w:val="24"/>
+          <w:szCs w:val="32"/>
+        </w:rPr>
+        <w:t>rea</w:t>
+      </w:r>
+      <w:r>
+        <w:rPr>
+          <w:sz w:val="24"/>
+          <w:szCs w:val="32"/>
+        </w:rPr>
+        <w:t>s</w:t>
+      </w:r>
+      <w:r>
+        <w:rPr>
+          <w:sz w:val="24"/>
+          <w:szCs w:val="32"/>
+        </w:rPr>
+        <w:t xml:space="preserve"> priviligiada</w:t>
+      </w:r>
+      <w:r>
+        <w:rPr>
+          <w:sz w:val="24"/>
+          <w:szCs w:val="32"/>
+        </w:rPr>
+        <w:t>s</w:t>
+      </w:r>
+      <w:r>
+        <w:rPr>
+          <w:sz w:val="24"/>
+          <w:szCs w:val="32"/>
+        </w:rPr>
+        <w:t xml:space="preserve"> de trabalho que são, </w:t>
       </w:r>
       <w:r>
         <w:rPr>
@@ -1840,14 +2046,35 @@
           <w:sz w:val="24"/>
           <w:szCs w:val="32"/>
         </w:rPr>
-        <w:t>ue privilegio, so têm acesso a á</w:t>
-      </w:r>
-      <w:r>
-        <w:rPr>
-          <w:sz w:val="24"/>
-          <w:szCs w:val="32"/>
-        </w:rPr>
-        <w:t>rea de Post, no entanto têm a possibilidade de poderem registrarem a outro tipo de utilizador através de um Cod</w:t>
+        <w:t>ue privilé</w:t>
+      </w:r>
+      <w:r>
+        <w:rPr>
+          <w:sz w:val="24"/>
+          <w:szCs w:val="32"/>
+        </w:rPr>
+        <w:t>gio, so têm acesso a á</w:t>
+      </w:r>
+      <w:r>
+        <w:rPr>
+          <w:sz w:val="24"/>
+          <w:szCs w:val="32"/>
+        </w:rPr>
+        <w:t>rea de Post, no entanto têm a possibilidade de poderem</w:t>
+      </w:r>
+      <w:r>
+        <w:rPr>
+          <w:sz w:val="24"/>
+          <w:szCs w:val="32"/>
+        </w:rPr>
+        <w:t xml:space="preserve"> se registrar</w:t>
+      </w:r>
+      <w:r>
+        <w:rPr>
+          <w:sz w:val="24"/>
+          <w:szCs w:val="32"/>
+        </w:rPr>
+        <w:t xml:space="preserve"> a outro tipo de utilizador através de um Cod</w:t>
       </w:r>
       <w:r>
         <w:rPr>
@@ -2045,7 +2272,7 @@
           <w:sz w:val="28"/>
           <w:szCs w:val="32"/>
         </w:rPr>
-        <w:t>Lista de supostos Casos de Uso:</w:t>
+        <w:t>Lista de Casos de Uso:</w:t>
       </w:r>
     </w:p>
     <w:p>
@@ -2453,19 +2680,19 @@
         </w:numPr>
         <w:rPr>
           <w:b/>
-          <w:color w:val="538135" w:themeColor="accent6" w:themeShade="BF"/>
-          <w:sz w:val="24"/>
-          <w:szCs w:val="32"/>
-        </w:rPr>
-      </w:pPr>
-      <w:r>
-        <w:rPr>
-          <w:b/>
-          <w:color w:val="538135" w:themeColor="accent6" w:themeShade="BF"/>
-          <w:sz w:val="24"/>
-          <w:szCs w:val="32"/>
-        </w:rPr>
-        <w:t>13-Criar Proprietario;</w:t>
+          <w:color w:val="C45911" w:themeColor="accent2" w:themeShade="BF"/>
+          <w:sz w:val="24"/>
+          <w:szCs w:val="32"/>
+        </w:rPr>
+      </w:pPr>
+      <w:r>
+        <w:rPr>
+          <w:b/>
+          <w:color w:val="C45911" w:themeColor="accent2" w:themeShade="BF"/>
+          <w:sz w:val="24"/>
+          <w:szCs w:val="32"/>
+        </w:rPr>
+        <w:t>13-Reservar Residencia;</w:t>
       </w:r>
     </w:p>
     <w:p>
@@ -2477,19 +2704,19 @@
         </w:numPr>
         <w:rPr>
           <w:b/>
-          <w:color w:val="538135" w:themeColor="accent6" w:themeShade="BF"/>
-          <w:sz w:val="24"/>
-          <w:szCs w:val="32"/>
-        </w:rPr>
-      </w:pPr>
-      <w:r>
-        <w:rPr>
-          <w:b/>
-          <w:color w:val="538135" w:themeColor="accent6" w:themeShade="BF"/>
-          <w:sz w:val="24"/>
-          <w:szCs w:val="32"/>
-        </w:rPr>
-        <w:t>14-Atualizar Proprietário;</w:t>
+          <w:color w:val="C45911" w:themeColor="accent2" w:themeShade="BF"/>
+          <w:sz w:val="24"/>
+          <w:szCs w:val="32"/>
+        </w:rPr>
+      </w:pPr>
+      <w:r>
+        <w:rPr>
+          <w:b/>
+          <w:color w:val="C45911" w:themeColor="accent2" w:themeShade="BF"/>
+          <w:sz w:val="24"/>
+          <w:szCs w:val="32"/>
+        </w:rPr>
+        <w:t>14-Reservar Movel;</w:t>
       </w:r>
     </w:p>
     <w:p>
@@ -2514,7 +2741,16 @@
           <w:szCs w:val="32"/>
         </w:rPr>
         <w:lastRenderedPageBreak/>
-        <w:t>15-Desativar Propretario;</w:t>
+        <w:t>15</w:t>
+      </w:r>
+      <w:r>
+        <w:rPr>
+          <w:b/>
+          <w:color w:val="538135" w:themeColor="accent6" w:themeShade="BF"/>
+          <w:sz w:val="24"/>
+          <w:szCs w:val="32"/>
+        </w:rPr>
+        <w:t>-Criar Proprietario;</w:t>
       </w:r>
     </w:p>
     <w:p>
@@ -2538,7 +2774,16 @@
           <w:sz w:val="24"/>
           <w:szCs w:val="32"/>
         </w:rPr>
-        <w:t>16-Pesquisar Proprietario;</w:t>
+        <w:t>16</w:t>
+      </w:r>
+      <w:r>
+        <w:rPr>
+          <w:b/>
+          <w:color w:val="538135" w:themeColor="accent6" w:themeShade="BF"/>
+          <w:sz w:val="24"/>
+          <w:szCs w:val="32"/>
+        </w:rPr>
+        <w:t>-Atualizar Proprietário;</w:t>
       </w:r>
     </w:p>
     <w:p>
@@ -2550,19 +2795,28 @@
         </w:numPr>
         <w:rPr>
           <w:b/>
-          <w:color w:val="BF8F00" w:themeColor="accent4" w:themeShade="BF"/>
-          <w:sz w:val="24"/>
-          <w:szCs w:val="32"/>
-        </w:rPr>
-      </w:pPr>
-      <w:r>
-        <w:rPr>
-          <w:b/>
-          <w:color w:val="BF8F00" w:themeColor="accent4" w:themeShade="BF"/>
-          <w:sz w:val="24"/>
-          <w:szCs w:val="32"/>
-        </w:rPr>
-        <w:t>17-Criar Residencia;</w:t>
+          <w:color w:val="538135" w:themeColor="accent6" w:themeShade="BF"/>
+          <w:sz w:val="24"/>
+          <w:szCs w:val="32"/>
+        </w:rPr>
+      </w:pPr>
+      <w:r>
+        <w:rPr>
+          <w:b/>
+          <w:color w:val="538135" w:themeColor="accent6" w:themeShade="BF"/>
+          <w:sz w:val="24"/>
+          <w:szCs w:val="32"/>
+        </w:rPr>
+        <w:t>17</w:t>
+      </w:r>
+      <w:r>
+        <w:rPr>
+          <w:b/>
+          <w:color w:val="538135" w:themeColor="accent6" w:themeShade="BF"/>
+          <w:sz w:val="24"/>
+          <w:szCs w:val="32"/>
+        </w:rPr>
+        <w:t>-Desativar Propretario;</w:t>
       </w:r>
     </w:p>
     <w:p>
@@ -2574,19 +2828,28 @@
         </w:numPr>
         <w:rPr>
           <w:b/>
-          <w:color w:val="BF8F00" w:themeColor="accent4" w:themeShade="BF"/>
-          <w:sz w:val="24"/>
-          <w:szCs w:val="32"/>
-        </w:rPr>
-      </w:pPr>
-      <w:r>
-        <w:rPr>
-          <w:b/>
-          <w:color w:val="BF8F00" w:themeColor="accent4" w:themeShade="BF"/>
-          <w:sz w:val="24"/>
-          <w:szCs w:val="32"/>
-        </w:rPr>
-        <w:t>18-Atualizar Residencia;</w:t>
+          <w:color w:val="538135" w:themeColor="accent6" w:themeShade="BF"/>
+          <w:sz w:val="24"/>
+          <w:szCs w:val="32"/>
+        </w:rPr>
+      </w:pPr>
+      <w:r>
+        <w:rPr>
+          <w:b/>
+          <w:color w:val="538135" w:themeColor="accent6" w:themeShade="BF"/>
+          <w:sz w:val="24"/>
+          <w:szCs w:val="32"/>
+        </w:rPr>
+        <w:t>18</w:t>
+      </w:r>
+      <w:r>
+        <w:rPr>
+          <w:b/>
+          <w:color w:val="538135" w:themeColor="accent6" w:themeShade="BF"/>
+          <w:sz w:val="24"/>
+          <w:szCs w:val="32"/>
+        </w:rPr>
+        <w:t>-Pesquisar Proprietario;</w:t>
       </w:r>
     </w:p>
     <w:p>
@@ -2610,7 +2873,16 @@
           <w:sz w:val="24"/>
           <w:szCs w:val="32"/>
         </w:rPr>
-        <w:t>19-Remover Residencia;</w:t>
+        <w:t>19</w:t>
+      </w:r>
+      <w:r>
+        <w:rPr>
+          <w:b/>
+          <w:color w:val="BF8F00" w:themeColor="accent4" w:themeShade="BF"/>
+          <w:sz w:val="24"/>
+          <w:szCs w:val="32"/>
+        </w:rPr>
+        <w:t>-Criar Residencia;</w:t>
       </w:r>
     </w:p>
     <w:p>
@@ -2634,7 +2906,16 @@
           <w:sz w:val="24"/>
           <w:szCs w:val="32"/>
         </w:rPr>
-        <w:t>20-Pesquisar Residencia;</w:t>
+        <w:t>20</w:t>
+      </w:r>
+      <w:r>
+        <w:rPr>
+          <w:b/>
+          <w:color w:val="BF8F00" w:themeColor="accent4" w:themeShade="BF"/>
+          <w:sz w:val="24"/>
+          <w:szCs w:val="32"/>
+        </w:rPr>
+        <w:t>-Atualizar Residencia;</w:t>
       </w:r>
     </w:p>
     <w:p>
@@ -2646,19 +2927,28 @@
         </w:numPr>
         <w:rPr>
           <w:b/>
-          <w:color w:val="0070C0"/>
-          <w:sz w:val="24"/>
-          <w:szCs w:val="32"/>
-        </w:rPr>
-      </w:pPr>
-      <w:r>
-        <w:rPr>
-          <w:b/>
-          <w:color w:val="0070C0"/>
-          <w:sz w:val="24"/>
-          <w:szCs w:val="32"/>
-        </w:rPr>
-        <w:t>21-Criar Movel;</w:t>
+          <w:color w:val="BF8F00" w:themeColor="accent4" w:themeShade="BF"/>
+          <w:sz w:val="24"/>
+          <w:szCs w:val="32"/>
+        </w:rPr>
+      </w:pPr>
+      <w:r>
+        <w:rPr>
+          <w:b/>
+          <w:color w:val="BF8F00" w:themeColor="accent4" w:themeShade="BF"/>
+          <w:sz w:val="24"/>
+          <w:szCs w:val="32"/>
+        </w:rPr>
+        <w:t>21</w:t>
+      </w:r>
+      <w:r>
+        <w:rPr>
+          <w:b/>
+          <w:color w:val="BF8F00" w:themeColor="accent4" w:themeShade="BF"/>
+          <w:sz w:val="24"/>
+          <w:szCs w:val="32"/>
+        </w:rPr>
+        <w:t>-Remover Residencia;</w:t>
       </w:r>
     </w:p>
     <w:p>
@@ -2670,19 +2960,28 @@
         </w:numPr>
         <w:rPr>
           <w:b/>
-          <w:color w:val="0070C0"/>
-          <w:sz w:val="24"/>
-          <w:szCs w:val="32"/>
-        </w:rPr>
-      </w:pPr>
-      <w:r>
-        <w:rPr>
-          <w:b/>
-          <w:color w:val="0070C0"/>
-          <w:sz w:val="24"/>
-          <w:szCs w:val="32"/>
-        </w:rPr>
-        <w:t>22-Atualizar Movel;</w:t>
+          <w:color w:val="BF8F00" w:themeColor="accent4" w:themeShade="BF"/>
+          <w:sz w:val="24"/>
+          <w:szCs w:val="32"/>
+        </w:rPr>
+      </w:pPr>
+      <w:r>
+        <w:rPr>
+          <w:b/>
+          <w:color w:val="BF8F00" w:themeColor="accent4" w:themeShade="BF"/>
+          <w:sz w:val="24"/>
+          <w:szCs w:val="32"/>
+        </w:rPr>
+        <w:t>22</w:t>
+      </w:r>
+      <w:r>
+        <w:rPr>
+          <w:b/>
+          <w:color w:val="BF8F00" w:themeColor="accent4" w:themeShade="BF"/>
+          <w:sz w:val="24"/>
+          <w:szCs w:val="32"/>
+        </w:rPr>
+        <w:t>-Pesquisar Residencia;</w:t>
       </w:r>
     </w:p>
     <w:p>
@@ -2706,7 +3005,16 @@
           <w:sz w:val="24"/>
           <w:szCs w:val="32"/>
         </w:rPr>
-        <w:t>23-Remover Movel;</w:t>
+        <w:t>23</w:t>
+      </w:r>
+      <w:r>
+        <w:rPr>
+          <w:b/>
+          <w:color w:val="0070C0"/>
+          <w:sz w:val="24"/>
+          <w:szCs w:val="32"/>
+        </w:rPr>
+        <w:t>-Criar Movel;</w:t>
       </w:r>
     </w:p>
     <w:p>
@@ -2730,7 +3038,16 @@
           <w:sz w:val="24"/>
           <w:szCs w:val="32"/>
         </w:rPr>
-        <w:t>24-Pesquisar Movel;</w:t>
+        <w:t>24</w:t>
+      </w:r>
+      <w:r>
+        <w:rPr>
+          <w:b/>
+          <w:color w:val="0070C0"/>
+          <w:sz w:val="24"/>
+          <w:szCs w:val="32"/>
+        </w:rPr>
+        <w:t>-Atualizar Movel;</w:t>
       </w:r>
     </w:p>
     <w:p>
@@ -2742,19 +3059,28 @@
         </w:numPr>
         <w:rPr>
           <w:b/>
-          <w:color w:val="C00000"/>
-          <w:sz w:val="24"/>
-          <w:szCs w:val="32"/>
-        </w:rPr>
-      </w:pPr>
-      <w:r>
-        <w:rPr>
-          <w:b/>
-          <w:color w:val="C00000"/>
-          <w:sz w:val="24"/>
-          <w:szCs w:val="32"/>
-        </w:rPr>
-        <w:t>25-Realizar Loguin;</w:t>
+          <w:color w:val="0070C0"/>
+          <w:sz w:val="24"/>
+          <w:szCs w:val="32"/>
+        </w:rPr>
+      </w:pPr>
+      <w:r>
+        <w:rPr>
+          <w:b/>
+          <w:color w:val="0070C0"/>
+          <w:sz w:val="24"/>
+          <w:szCs w:val="32"/>
+        </w:rPr>
+        <w:t>25</w:t>
+      </w:r>
+      <w:r>
+        <w:rPr>
+          <w:b/>
+          <w:color w:val="0070C0"/>
+          <w:sz w:val="24"/>
+          <w:szCs w:val="32"/>
+        </w:rPr>
+        <w:t>-Remover Movel;</w:t>
       </w:r>
     </w:p>
     <w:p>
@@ -2766,6 +3092,39 @@
         </w:numPr>
         <w:rPr>
           <w:b/>
+          <w:color w:val="0070C0"/>
+          <w:sz w:val="24"/>
+          <w:szCs w:val="32"/>
+        </w:rPr>
+      </w:pPr>
+      <w:r>
+        <w:rPr>
+          <w:b/>
+          <w:color w:val="0070C0"/>
+          <w:sz w:val="24"/>
+          <w:szCs w:val="32"/>
+        </w:rPr>
+        <w:t>26</w:t>
+      </w:r>
+      <w:r>
+        <w:rPr>
+          <w:b/>
+          <w:color w:val="0070C0"/>
+          <w:sz w:val="24"/>
+          <w:szCs w:val="32"/>
+        </w:rPr>
+        <w:t>-Pesquisar Movel;</w:t>
+      </w:r>
+    </w:p>
+    <w:p>
+      <w:pPr>
+        <w:pStyle w:val="PargrafodaLista"/>
+        <w:numPr>
+          <w:ilvl w:val="0"/>
+          <w:numId w:val="1"/>
+        </w:numPr>
+        <w:rPr>
+          <w:b/>
           <w:color w:val="C00000"/>
           <w:sz w:val="24"/>
           <w:szCs w:val="32"/>
@@ -2778,7 +3137,51 @@
           <w:sz w:val="24"/>
           <w:szCs w:val="32"/>
         </w:rPr>
-        <w:t>26-Cadastrar Utilizador;</w:t>
+        <w:t>27</w:t>
+      </w:r>
+      <w:r>
+        <w:rPr>
+          <w:b/>
+          <w:color w:val="C00000"/>
+          <w:sz w:val="24"/>
+          <w:szCs w:val="32"/>
+        </w:rPr>
+        <w:t>-Realizar Loguin;</w:t>
+      </w:r>
+    </w:p>
+    <w:p>
+      <w:pPr>
+        <w:pStyle w:val="PargrafodaLista"/>
+        <w:numPr>
+          <w:ilvl w:val="0"/>
+          <w:numId w:val="1"/>
+        </w:numPr>
+        <w:rPr>
+          <w:b/>
+          <w:color w:val="C00000"/>
+          <w:sz w:val="24"/>
+          <w:szCs w:val="32"/>
+        </w:rPr>
+      </w:pPr>
+      <w:r>
+        <w:rPr>
+          <w:b/>
+          <w:color w:val="C00000"/>
+          <w:sz w:val="24"/>
+          <w:szCs w:val="32"/>
+        </w:rPr>
+        <w:t>28</w:t>
+      </w:r>
+      <w:bookmarkStart w:id="0" w:name="_GoBack"/>
+      <w:bookmarkEnd w:id="0"/>
+      <w:r>
+        <w:rPr>
+          <w:b/>
+          <w:color w:val="C00000"/>
+          <w:sz w:val="24"/>
+          <w:szCs w:val="32"/>
+        </w:rPr>
+        <w:t>-Cadastrar Utilizador;</w:t>
       </w:r>
     </w:p>
     <w:sectPr>
@@ -3773,7 +4176,7 @@
 </file>
 
 <file path=customXml/itemProps1.xml><?xml version="1.0" encoding="utf-8"?>
-<ds:datastoreItem xmlns:ds="http://schemas.openxmlformats.org/officeDocument/2006/customXml" ds:itemID="{5CCB610B-72B8-4F4A-A20A-9F19074EA489}">
+<ds:datastoreItem xmlns:ds="http://schemas.openxmlformats.org/officeDocument/2006/customXml" ds:itemID="{A90CBB31-EEB8-4083-8EE9-8D4E46A15BCE}">
   <ds:schemaRefs>
     <ds:schemaRef ds:uri="http://schemas.openxmlformats.org/officeDocument/2006/bibliography"/>
   </ds:schemaRefs>
